--- a/Gestion del Proyecto/Estimacion/Estimacion por CU/Estimaciones/5 ta Estimacion/Estimación Nº 5 - Fase Construccion.docx
+++ b/Gestion del Proyecto/Estimacion/Estimacion por CU/Estimaciones/5 ta Estimacion/Estimación Nº 5 - Fase Construccion.docx
@@ -887,13 +887,131 @@
           <w:r>
             <w:fldChar w:fldCharType="separate"/>
           </w:r>
-          <w:hyperlink w:anchor="_Toc498737417" w:history="1">
+          <w:bookmarkStart w:id="0" w:name="_GoBack"/>
+          <w:bookmarkEnd w:id="0"/>
+          <w:r>
+            <w:rPr>
+              <w:rStyle w:val="Hipervnculo"/>
+              <w:noProof/>
+            </w:rPr>
+            <w:fldChar w:fldCharType="begin"/>
+          </w:r>
+          <w:r>
+            <w:rPr>
+              <w:rStyle w:val="Hipervnculo"/>
+              <w:noProof/>
+            </w:rPr>
+            <w:instrText xml:space="preserve"> </w:instrText>
+          </w:r>
+          <w:r>
+            <w:rPr>
+              <w:noProof/>
+            </w:rPr>
+            <w:instrText>HYPERLINK \l "_Toc7542807"</w:instrText>
+          </w:r>
+          <w:r>
+            <w:rPr>
+              <w:rStyle w:val="Hipervnculo"/>
+              <w:noProof/>
+            </w:rPr>
+            <w:instrText xml:space="preserve"> </w:instrText>
+          </w:r>
+          <w:r>
+            <w:rPr>
+              <w:rStyle w:val="Hipervnculo"/>
+              <w:noProof/>
+            </w:rPr>
+          </w:r>
+          <w:r>
+            <w:rPr>
+              <w:rStyle w:val="Hipervnculo"/>
+              <w:noProof/>
+            </w:rPr>
+            <w:fldChar w:fldCharType="separate"/>
+          </w:r>
+          <w:r>
+            <w:rPr>
+              <w:rStyle w:val="Hipervnculo"/>
+              <w:noProof/>
+            </w:rPr>
+            <w:t>Introducción</w:t>
+          </w:r>
+          <w:r>
+            <w:rPr>
+              <w:noProof/>
+              <w:webHidden/>
+            </w:rPr>
+            <w:tab/>
+          </w:r>
+          <w:r>
+            <w:rPr>
+              <w:noProof/>
+              <w:webHidden/>
+            </w:rPr>
+            <w:fldChar w:fldCharType="begin"/>
+          </w:r>
+          <w:r>
+            <w:rPr>
+              <w:noProof/>
+              <w:webHidden/>
+            </w:rPr>
+            <w:instrText xml:space="preserve"> PAGEREF _Toc7542807 \h </w:instrText>
+          </w:r>
+          <w:r>
+            <w:rPr>
+              <w:noProof/>
+              <w:webHidden/>
+            </w:rPr>
+          </w:r>
+          <w:r>
+            <w:rPr>
+              <w:noProof/>
+              <w:webHidden/>
+            </w:rPr>
+            <w:fldChar w:fldCharType="separate"/>
+          </w:r>
+          <w:r>
+            <w:rPr>
+              <w:noProof/>
+              <w:webHidden/>
+            </w:rPr>
+            <w:t>4</w:t>
+          </w:r>
+          <w:r>
+            <w:rPr>
+              <w:noProof/>
+              <w:webHidden/>
+            </w:rPr>
+            <w:fldChar w:fldCharType="end"/>
+          </w:r>
+          <w:r>
+            <w:rPr>
+              <w:rStyle w:val="Hipervnculo"/>
+              <w:noProof/>
+            </w:rPr>
+            <w:fldChar w:fldCharType="end"/>
+          </w:r>
+        </w:p>
+        <w:p>
+          <w:pPr>
+            <w:pStyle w:val="TDC2"/>
+            <w:rPr>
+              <w:rFonts w:eastAsiaTheme="minorEastAsia"/>
+              <w:i w:val="0"/>
+              <w:iCs w:val="0"/>
+              <w:noProof/>
+              <w:sz w:val="22"/>
+              <w:szCs w:val="22"/>
+              <w:lang w:val="es-AR" w:eastAsia="es-AR"/>
+            </w:rPr>
+          </w:pPr>
+          <w:hyperlink w:anchor="_Toc7542808" w:history="1">
             <w:r>
               <w:rPr>
                 <w:rStyle w:val="Hipervnculo"/>
                 <w:noProof/>
               </w:rPr>
-              <w:t>Introducción</w:t>
+              <w:t>Propósito</w:t>
             </w:r>
             <w:r>
               <w:rPr>
@@ -914,7 +1032,7 @@
                 <w:noProof/>
                 <w:webHidden/>
               </w:rPr>
-              <w:instrText xml:space="preserve"> PAGEREF _Toc498737417 \h </w:instrText>
+              <w:instrText xml:space="preserve"> PAGEREF _Toc7542808 \h </w:instrText>
             </w:r>
             <w:r>
               <w:rPr>
@@ -958,13 +1076,13 @@
               <w:lang w:val="es-AR" w:eastAsia="es-AR"/>
             </w:rPr>
           </w:pPr>
-          <w:hyperlink w:anchor="_Toc498737418" w:history="1">
+          <w:hyperlink w:anchor="_Toc7542809" w:history="1">
             <w:r>
               <w:rPr>
                 <w:rStyle w:val="Hipervnculo"/>
                 <w:noProof/>
               </w:rPr>
-              <w:t>Propósito</w:t>
+              <w:t>Alcance</w:t>
             </w:r>
             <w:r>
               <w:rPr>
@@ -985,7 +1103,7 @@
                 <w:noProof/>
                 <w:webHidden/>
               </w:rPr>
-              <w:instrText xml:space="preserve"> PAGEREF _Toc498737418 \h </w:instrText>
+              <w:instrText xml:space="preserve"> PAGEREF _Toc7542809 \h </w:instrText>
             </w:r>
             <w:r>
               <w:rPr>
@@ -1029,13 +1147,13 @@
               <w:lang w:val="es-AR" w:eastAsia="es-AR"/>
             </w:rPr>
           </w:pPr>
-          <w:hyperlink w:anchor="_Toc498737419" w:history="1">
+          <w:hyperlink w:anchor="_Toc7542810" w:history="1">
             <w:r>
               <w:rPr>
                 <w:rStyle w:val="Hipervnculo"/>
                 <w:noProof/>
               </w:rPr>
-              <w:t>Alcance</w:t>
+              <w:t>Referencias</w:t>
             </w:r>
             <w:r>
               <w:rPr>
@@ -1056,7 +1174,7 @@
                 <w:noProof/>
                 <w:webHidden/>
               </w:rPr>
-              <w:instrText xml:space="preserve"> PAGEREF _Toc498737419 \h </w:instrText>
+              <w:instrText xml:space="preserve"> PAGEREF _Toc7542810 \h </w:instrText>
             </w:r>
             <w:r>
               <w:rPr>
@@ -1100,13 +1218,13 @@
               <w:lang w:val="es-AR" w:eastAsia="es-AR"/>
             </w:rPr>
           </w:pPr>
-          <w:hyperlink w:anchor="_Toc498737420" w:history="1">
+          <w:hyperlink w:anchor="_Toc7542811" w:history="1">
             <w:r>
               <w:rPr>
                 <w:rStyle w:val="Hipervnculo"/>
                 <w:noProof/>
               </w:rPr>
-              <w:t>Referencias</w:t>
+              <w:t>Resumen</w:t>
             </w:r>
             <w:r>
               <w:rPr>
@@ -1127,7 +1245,7 @@
                 <w:noProof/>
                 <w:webHidden/>
               </w:rPr>
-              <w:instrText xml:space="preserve"> PAGEREF _Toc498737420 \h </w:instrText>
+              <w:instrText xml:space="preserve"> PAGEREF _Toc7542811 \h </w:instrText>
             </w:r>
             <w:r>
               <w:rPr>
@@ -1148,6 +1266,77 @@
                 <w:webHidden/>
               </w:rPr>
               <w:t>4</w:t>
+            </w:r>
+            <w:r>
+              <w:rPr>
+                <w:noProof/>
+                <w:webHidden/>
+              </w:rPr>
+              <w:fldChar w:fldCharType="end"/>
+            </w:r>
+          </w:hyperlink>
+        </w:p>
+        <w:p>
+          <w:pPr>
+            <w:pStyle w:val="TDC1"/>
+            <w:rPr>
+              <w:rFonts w:eastAsiaTheme="minorEastAsia"/>
+              <w:b w:val="0"/>
+              <w:bCs w:val="0"/>
+              <w:noProof/>
+              <w:sz w:val="22"/>
+              <w:szCs w:val="22"/>
+              <w:lang w:val="es-AR" w:eastAsia="es-AR"/>
+            </w:rPr>
+          </w:pPr>
+          <w:hyperlink w:anchor="_Toc7542812" w:history="1">
+            <w:r>
+              <w:rPr>
+                <w:rStyle w:val="Hipervnculo"/>
+                <w:noProof/>
+              </w:rPr>
+              <w:t>Puntos de Casos de Uso Sin Ajustar</w:t>
+            </w:r>
+            <w:r>
+              <w:rPr>
+                <w:noProof/>
+                <w:webHidden/>
+              </w:rPr>
+              <w:tab/>
+            </w:r>
+            <w:r>
+              <w:rPr>
+                <w:noProof/>
+                <w:webHidden/>
+              </w:rPr>
+              <w:fldChar w:fldCharType="begin"/>
+            </w:r>
+            <w:r>
+              <w:rPr>
+                <w:noProof/>
+                <w:webHidden/>
+              </w:rPr>
+              <w:instrText xml:space="preserve"> PAGEREF _Toc7542812 \h </w:instrText>
+            </w:r>
+            <w:r>
+              <w:rPr>
+                <w:noProof/>
+                <w:webHidden/>
+              </w:rPr>
+            </w:r>
+            <w:r>
+              <w:rPr>
+                <w:noProof/>
+                <w:webHidden/>
+              </w:rPr>
+              <w:fldChar w:fldCharType="separate"/>
+            </w:r>
+            <w:r>
+              <w:rPr>
+                <w:noProof/>
+                <w:webHidden/>
+              </w:rPr>
+              <w:t>5</w:t>
             </w:r>
             <w:r>
               <w:rPr>
@@ -1171,13 +1360,13 @@
               <w:lang w:val="es-AR" w:eastAsia="es-AR"/>
             </w:rPr>
           </w:pPr>
-          <w:hyperlink w:anchor="_Toc498737421" w:history="1">
+          <w:hyperlink w:anchor="_Toc7542813" w:history="1">
             <w:r>
               <w:rPr>
                 <w:rStyle w:val="Hipervnculo"/>
                 <w:noProof/>
               </w:rPr>
-              <w:t>Resumen</w:t>
+              <w:t>Actores por Caso de Uso</w:t>
             </w:r>
             <w:r>
               <w:rPr>
@@ -1198,7 +1387,7 @@
                 <w:noProof/>
                 <w:webHidden/>
               </w:rPr>
-              <w:instrText xml:space="preserve"> PAGEREF _Toc498737421 \h </w:instrText>
+              <w:instrText xml:space="preserve"> PAGEREF _Toc7542813 \h </w:instrText>
             </w:r>
             <w:r>
               <w:rPr>
@@ -1218,7 +1407,220 @@
                 <w:noProof/>
                 <w:webHidden/>
               </w:rPr>
-              <w:t>4</w:t>
+              <w:t>5</w:t>
+            </w:r>
+            <w:r>
+              <w:rPr>
+                <w:noProof/>
+                <w:webHidden/>
+              </w:rPr>
+              <w:fldChar w:fldCharType="end"/>
+            </w:r>
+          </w:hyperlink>
+        </w:p>
+        <w:p>
+          <w:pPr>
+            <w:pStyle w:val="TDC2"/>
+            <w:rPr>
+              <w:rFonts w:eastAsiaTheme="minorEastAsia"/>
+              <w:i w:val="0"/>
+              <w:iCs w:val="0"/>
+              <w:noProof/>
+              <w:sz w:val="22"/>
+              <w:szCs w:val="22"/>
+              <w:lang w:val="es-AR" w:eastAsia="es-AR"/>
+            </w:rPr>
+          </w:pPr>
+          <w:hyperlink w:anchor="_Toc7542814" w:history="1">
+            <w:r>
+              <w:rPr>
+                <w:rStyle w:val="Hipervnculo"/>
+                <w:noProof/>
+              </w:rPr>
+              <w:t>Peso de Actores</w:t>
+            </w:r>
+            <w:r>
+              <w:rPr>
+                <w:noProof/>
+                <w:webHidden/>
+              </w:rPr>
+              <w:tab/>
+            </w:r>
+            <w:r>
+              <w:rPr>
+                <w:noProof/>
+                <w:webHidden/>
+              </w:rPr>
+              <w:fldChar w:fldCharType="begin"/>
+            </w:r>
+            <w:r>
+              <w:rPr>
+                <w:noProof/>
+                <w:webHidden/>
+              </w:rPr>
+              <w:instrText xml:space="preserve"> PAGEREF _Toc7542814 \h </w:instrText>
+            </w:r>
+            <w:r>
+              <w:rPr>
+                <w:noProof/>
+                <w:webHidden/>
+              </w:rPr>
+            </w:r>
+            <w:r>
+              <w:rPr>
+                <w:noProof/>
+                <w:webHidden/>
+              </w:rPr>
+              <w:fldChar w:fldCharType="separate"/>
+            </w:r>
+            <w:r>
+              <w:rPr>
+                <w:noProof/>
+                <w:webHidden/>
+              </w:rPr>
+              <w:t>6</w:t>
+            </w:r>
+            <w:r>
+              <w:rPr>
+                <w:noProof/>
+                <w:webHidden/>
+              </w:rPr>
+              <w:fldChar w:fldCharType="end"/>
+            </w:r>
+          </w:hyperlink>
+        </w:p>
+        <w:p>
+          <w:pPr>
+            <w:pStyle w:val="TDC2"/>
+            <w:rPr>
+              <w:rFonts w:eastAsiaTheme="minorEastAsia"/>
+              <w:i w:val="0"/>
+              <w:iCs w:val="0"/>
+              <w:noProof/>
+              <w:sz w:val="22"/>
+              <w:szCs w:val="22"/>
+              <w:lang w:val="es-AR" w:eastAsia="es-AR"/>
+            </w:rPr>
+          </w:pPr>
+          <w:hyperlink w:anchor="_Toc7542815" w:history="1">
+            <w:r>
+              <w:rPr>
+                <w:rStyle w:val="Hipervnculo"/>
+                <w:noProof/>
+              </w:rPr>
+              <w:t>Peso de Casos de Uso</w:t>
+            </w:r>
+            <w:r>
+              <w:rPr>
+                <w:noProof/>
+                <w:webHidden/>
+              </w:rPr>
+              <w:tab/>
+            </w:r>
+            <w:r>
+              <w:rPr>
+                <w:noProof/>
+                <w:webHidden/>
+              </w:rPr>
+              <w:fldChar w:fldCharType="begin"/>
+            </w:r>
+            <w:r>
+              <w:rPr>
+                <w:noProof/>
+                <w:webHidden/>
+              </w:rPr>
+              <w:instrText xml:space="preserve"> PAGEREF _Toc7542815 \h </w:instrText>
+            </w:r>
+            <w:r>
+              <w:rPr>
+                <w:noProof/>
+                <w:webHidden/>
+              </w:rPr>
+            </w:r>
+            <w:r>
+              <w:rPr>
+                <w:noProof/>
+                <w:webHidden/>
+              </w:rPr>
+              <w:fldChar w:fldCharType="separate"/>
+            </w:r>
+            <w:r>
+              <w:rPr>
+                <w:noProof/>
+                <w:webHidden/>
+              </w:rPr>
+              <w:t>6</w:t>
+            </w:r>
+            <w:r>
+              <w:rPr>
+                <w:noProof/>
+                <w:webHidden/>
+              </w:rPr>
+              <w:fldChar w:fldCharType="end"/>
+            </w:r>
+          </w:hyperlink>
+        </w:p>
+        <w:p>
+          <w:pPr>
+            <w:pStyle w:val="TDC2"/>
+            <w:rPr>
+              <w:rFonts w:eastAsiaTheme="minorEastAsia"/>
+              <w:i w:val="0"/>
+              <w:iCs w:val="0"/>
+              <w:noProof/>
+              <w:sz w:val="22"/>
+              <w:szCs w:val="22"/>
+              <w:lang w:val="es-AR" w:eastAsia="es-AR"/>
+            </w:rPr>
+          </w:pPr>
+          <w:hyperlink w:anchor="_Toc7542816" w:history="1">
+            <w:r>
+              <w:rPr>
+                <w:rStyle w:val="Hipervnculo"/>
+                <w:noProof/>
+              </w:rPr>
+              <w:t>Cálculo de Puntos de Casos de Uso Sin Ajustar</w:t>
+            </w:r>
+            <w:r>
+              <w:rPr>
+                <w:noProof/>
+                <w:webHidden/>
+              </w:rPr>
+              <w:tab/>
+            </w:r>
+            <w:r>
+              <w:rPr>
+                <w:noProof/>
+                <w:webHidden/>
+              </w:rPr>
+              <w:fldChar w:fldCharType="begin"/>
+            </w:r>
+            <w:r>
+              <w:rPr>
+                <w:noProof/>
+                <w:webHidden/>
+              </w:rPr>
+              <w:instrText xml:space="preserve"> PAGEREF _Toc7542816 \h </w:instrText>
+            </w:r>
+            <w:r>
+              <w:rPr>
+                <w:noProof/>
+                <w:webHidden/>
+              </w:rPr>
+            </w:r>
+            <w:r>
+              <w:rPr>
+                <w:noProof/>
+                <w:webHidden/>
+              </w:rPr>
+              <w:fldChar w:fldCharType="separate"/>
+            </w:r>
+            <w:r>
+              <w:rPr>
+                <w:noProof/>
+                <w:webHidden/>
+              </w:rPr>
+              <w:t>7</w:t>
             </w:r>
             <w:r>
               <w:rPr>
@@ -1242,13 +1644,13 @@
               <w:lang w:val="es-AR" w:eastAsia="es-AR"/>
             </w:rPr>
           </w:pPr>
-          <w:hyperlink w:anchor="_Toc498737422" w:history="1">
+          <w:hyperlink w:anchor="_Toc7542817" w:history="1">
             <w:r>
               <w:rPr>
                 <w:rStyle w:val="Hipervnculo"/>
                 <w:noProof/>
               </w:rPr>
-              <w:t>Puntos de Casos de Uso Sin Ajustar</w:t>
+              <w:t>Puntos de Casos de Uso Ajustados</w:t>
             </w:r>
             <w:r>
               <w:rPr>
@@ -1269,7 +1671,7 @@
                 <w:noProof/>
                 <w:webHidden/>
               </w:rPr>
-              <w:instrText xml:space="preserve"> PAGEREF _Toc498737422 \h </w:instrText>
+              <w:instrText xml:space="preserve"> PAGEREF _Toc7542817 \h </w:instrText>
             </w:r>
             <w:r>
               <w:rPr>
@@ -1289,7 +1691,7 @@
                 <w:noProof/>
                 <w:webHidden/>
               </w:rPr>
-              <w:t>5</w:t>
+              <w:t>7</w:t>
             </w:r>
             <w:r>
               <w:rPr>
@@ -1313,13 +1715,13 @@
               <w:lang w:val="es-AR" w:eastAsia="es-AR"/>
             </w:rPr>
           </w:pPr>
-          <w:hyperlink w:anchor="_Toc498737423" w:history="1">
+          <w:hyperlink w:anchor="_Toc7542818" w:history="1">
             <w:r>
               <w:rPr>
                 <w:rStyle w:val="Hipervnculo"/>
                 <w:noProof/>
               </w:rPr>
-              <w:t>Actores por Caso de Uso</w:t>
+              <w:t>Casos de Uso Ajustados para Factores Técnicos</w:t>
             </w:r>
             <w:r>
               <w:rPr>
@@ -1340,7 +1742,7 @@
                 <w:noProof/>
                 <w:webHidden/>
               </w:rPr>
-              <w:instrText xml:space="preserve"> PAGEREF _Toc498737423 \h </w:instrText>
+              <w:instrText xml:space="preserve"> PAGEREF _Toc7542818 \h </w:instrText>
             </w:r>
             <w:r>
               <w:rPr>
@@ -1360,7 +1762,76 @@
                 <w:noProof/>
                 <w:webHidden/>
               </w:rPr>
-              <w:t>5</w:t>
+              <w:t>7</w:t>
+            </w:r>
+            <w:r>
+              <w:rPr>
+                <w:noProof/>
+                <w:webHidden/>
+              </w:rPr>
+              <w:fldChar w:fldCharType="end"/>
+            </w:r>
+          </w:hyperlink>
+        </w:p>
+        <w:p>
+          <w:pPr>
+            <w:pStyle w:val="TDC3"/>
+            <w:rPr>
+              <w:rFonts w:eastAsiaTheme="minorEastAsia"/>
+              <w:noProof/>
+              <w:sz w:val="22"/>
+              <w:szCs w:val="22"/>
+              <w:lang w:val="es-AR" w:eastAsia="es-AR"/>
+            </w:rPr>
+          </w:pPr>
+          <w:hyperlink w:anchor="_Toc7542819" w:history="1">
+            <w:r>
+              <w:rPr>
+                <w:rStyle w:val="Hipervnculo"/>
+                <w:noProof/>
+              </w:rPr>
+              <w:t>Valoración Final</w:t>
+            </w:r>
+            <w:r>
+              <w:rPr>
+                <w:noProof/>
+                <w:webHidden/>
+              </w:rPr>
+              <w:tab/>
+            </w:r>
+            <w:r>
+              <w:rPr>
+                <w:noProof/>
+                <w:webHidden/>
+              </w:rPr>
+              <w:fldChar w:fldCharType="begin"/>
+            </w:r>
+            <w:r>
+              <w:rPr>
+                <w:noProof/>
+                <w:webHidden/>
+              </w:rPr>
+              <w:instrText xml:space="preserve"> PAGEREF _Toc7542819 \h </w:instrText>
+            </w:r>
+            <w:r>
+              <w:rPr>
+                <w:noProof/>
+                <w:webHidden/>
+              </w:rPr>
+            </w:r>
+            <w:r>
+              <w:rPr>
+                <w:noProof/>
+                <w:webHidden/>
+              </w:rPr>
+              <w:fldChar w:fldCharType="separate"/>
+            </w:r>
+            <w:r>
+              <w:rPr>
+                <w:noProof/>
+                <w:webHidden/>
+              </w:rPr>
+              <w:t>8</w:t>
             </w:r>
             <w:r>
               <w:rPr>
@@ -1384,13 +1855,13 @@
               <w:lang w:val="es-AR" w:eastAsia="es-AR"/>
             </w:rPr>
           </w:pPr>
-          <w:hyperlink w:anchor="_Toc498737424" w:history="1">
+          <w:hyperlink w:anchor="_Toc7542820" w:history="1">
             <w:r>
               <w:rPr>
                 <w:rStyle w:val="Hipervnculo"/>
                 <w:noProof/>
               </w:rPr>
-              <w:t>Peso de Actores</w:t>
+              <w:t>Casos de Uso Ajustados para Factores del Entorno</w:t>
             </w:r>
             <w:r>
               <w:rPr>
@@ -1411,7 +1882,7 @@
                 <w:noProof/>
                 <w:webHidden/>
               </w:rPr>
-              <w:instrText xml:space="preserve"> PAGEREF _Toc498737424 \h </w:instrText>
+              <w:instrText xml:space="preserve"> PAGEREF _Toc7542820 \h </w:instrText>
             </w:r>
             <w:r>
               <w:rPr>
@@ -1431,7 +1902,76 @@
                 <w:noProof/>
                 <w:webHidden/>
               </w:rPr>
-              <w:t>5</w:t>
+              <w:t>8</w:t>
+            </w:r>
+            <w:r>
+              <w:rPr>
+                <w:noProof/>
+                <w:webHidden/>
+              </w:rPr>
+              <w:fldChar w:fldCharType="end"/>
+            </w:r>
+          </w:hyperlink>
+        </w:p>
+        <w:p>
+          <w:pPr>
+            <w:pStyle w:val="TDC3"/>
+            <w:rPr>
+              <w:rFonts w:eastAsiaTheme="minorEastAsia"/>
+              <w:noProof/>
+              <w:sz w:val="22"/>
+              <w:szCs w:val="22"/>
+              <w:lang w:val="es-AR" w:eastAsia="es-AR"/>
+            </w:rPr>
+          </w:pPr>
+          <w:hyperlink w:anchor="_Toc7542821" w:history="1">
+            <w:r>
+              <w:rPr>
+                <w:rStyle w:val="Hipervnculo"/>
+                <w:noProof/>
+              </w:rPr>
+              <w:t>Valoración Final</w:t>
+            </w:r>
+            <w:r>
+              <w:rPr>
+                <w:noProof/>
+                <w:webHidden/>
+              </w:rPr>
+              <w:tab/>
+            </w:r>
+            <w:r>
+              <w:rPr>
+                <w:noProof/>
+                <w:webHidden/>
+              </w:rPr>
+              <w:fldChar w:fldCharType="begin"/>
+            </w:r>
+            <w:r>
+              <w:rPr>
+                <w:noProof/>
+                <w:webHidden/>
+              </w:rPr>
+              <w:instrText xml:space="preserve"> PAGEREF _Toc7542821 \h </w:instrText>
+            </w:r>
+            <w:r>
+              <w:rPr>
+                <w:noProof/>
+                <w:webHidden/>
+              </w:rPr>
+            </w:r>
+            <w:r>
+              <w:rPr>
+                <w:noProof/>
+                <w:webHidden/>
+              </w:rPr>
+              <w:fldChar w:fldCharType="separate"/>
+            </w:r>
+            <w:r>
+              <w:rPr>
+                <w:noProof/>
+                <w:webHidden/>
+              </w:rPr>
+              <w:t>8</w:t>
             </w:r>
             <w:r>
               <w:rPr>
@@ -1455,13 +1995,13 @@
               <w:lang w:val="es-AR" w:eastAsia="es-AR"/>
             </w:rPr>
           </w:pPr>
-          <w:hyperlink w:anchor="_Toc498737425" w:history="1">
+          <w:hyperlink w:anchor="_Toc7542822" w:history="1">
             <w:r>
               <w:rPr>
                 <w:rStyle w:val="Hipervnculo"/>
                 <w:noProof/>
               </w:rPr>
-              <w:t>Peso de Casos de Uso</w:t>
+              <w:t>Cálculo de Puntos de Casos de Uso Ajustados</w:t>
             </w:r>
             <w:r>
               <w:rPr>
@@ -1482,7 +2022,7 @@
                 <w:noProof/>
                 <w:webHidden/>
               </w:rPr>
-              <w:instrText xml:space="preserve"> PAGEREF _Toc498737425 \h </w:instrText>
+              <w:instrText xml:space="preserve"> PAGEREF _Toc7542822 \h </w:instrText>
             </w:r>
             <w:r>
               <w:rPr>
@@ -1502,78 +2042,7 @@
                 <w:noProof/>
                 <w:webHidden/>
               </w:rPr>
-              <w:t>6</w:t>
-            </w:r>
-            <w:r>
-              <w:rPr>
-                <w:noProof/>
-                <w:webHidden/>
-              </w:rPr>
-              <w:fldChar w:fldCharType="end"/>
-            </w:r>
-          </w:hyperlink>
-        </w:p>
-        <w:p>
-          <w:pPr>
-            <w:pStyle w:val="TDC2"/>
-            <w:rPr>
-              <w:rFonts w:eastAsiaTheme="minorEastAsia"/>
-              <w:i w:val="0"/>
-              <w:iCs w:val="0"/>
-              <w:noProof/>
-              <w:sz w:val="22"/>
-              <w:szCs w:val="22"/>
-              <w:lang w:val="es-AR" w:eastAsia="es-AR"/>
-            </w:rPr>
-          </w:pPr>
-          <w:hyperlink w:anchor="_Toc498737426" w:history="1">
-            <w:r>
-              <w:rPr>
-                <w:rStyle w:val="Hipervnculo"/>
-                <w:noProof/>
-              </w:rPr>
-              <w:t>Cálculo de Puntos de Casos de Uso Sin Ajustar</w:t>
-            </w:r>
-            <w:r>
-              <w:rPr>
-                <w:noProof/>
-                <w:webHidden/>
-              </w:rPr>
-              <w:tab/>
-            </w:r>
-            <w:r>
-              <w:rPr>
-                <w:noProof/>
-                <w:webHidden/>
-              </w:rPr>
-              <w:fldChar w:fldCharType="begin"/>
-            </w:r>
-            <w:r>
-              <w:rPr>
-                <w:noProof/>
-                <w:webHidden/>
-              </w:rPr>
-              <w:instrText xml:space="preserve"> PAGEREF _Toc498737426 \h </w:instrText>
-            </w:r>
-            <w:r>
-              <w:rPr>
-                <w:noProof/>
-                <w:webHidden/>
-              </w:rPr>
-            </w:r>
-            <w:r>
-              <w:rPr>
-                <w:noProof/>
-                <w:webHidden/>
-              </w:rPr>
-              <w:fldChar w:fldCharType="separate"/>
-            </w:r>
-            <w:r>
-              <w:rPr>
-                <w:noProof/>
-                <w:webHidden/>
-              </w:rPr>
-              <w:t>6</w:t>
+              <w:t>8</w:t>
             </w:r>
             <w:r>
               <w:rPr>
@@ -1597,13 +2066,13 @@
               <w:lang w:val="es-AR" w:eastAsia="es-AR"/>
             </w:rPr>
           </w:pPr>
-          <w:hyperlink w:anchor="_Toc498737427" w:history="1">
+          <w:hyperlink w:anchor="_Toc7542823" w:history="1">
             <w:r>
               <w:rPr>
                 <w:rStyle w:val="Hipervnculo"/>
                 <w:noProof/>
               </w:rPr>
-              <w:t>Puntos de Casos de Uso Ajustados</w:t>
+              <w:t>Estimación de Horas-Hombre</w:t>
             </w:r>
             <w:r>
               <w:rPr>
@@ -1624,358 +2093,7 @@
                 <w:noProof/>
                 <w:webHidden/>
               </w:rPr>
-              <w:instrText xml:space="preserve"> PAGEREF _Toc498737427 \h </w:instrText>
-            </w:r>
-            <w:r>
-              <w:rPr>
-                <w:noProof/>
-                <w:webHidden/>
-              </w:rPr>
-            </w:r>
-            <w:r>
-              <w:rPr>
-                <w:noProof/>
-                <w:webHidden/>
-              </w:rPr>
-              <w:fldChar w:fldCharType="separate"/>
-            </w:r>
-            <w:r>
-              <w:rPr>
-                <w:noProof/>
-                <w:webHidden/>
-              </w:rPr>
-              <w:t>6</w:t>
-            </w:r>
-            <w:r>
-              <w:rPr>
-                <w:noProof/>
-                <w:webHidden/>
-              </w:rPr>
-              <w:fldChar w:fldCharType="end"/>
-            </w:r>
-          </w:hyperlink>
-        </w:p>
-        <w:p>
-          <w:pPr>
-            <w:pStyle w:val="TDC2"/>
-            <w:rPr>
-              <w:rFonts w:eastAsiaTheme="minorEastAsia"/>
-              <w:i w:val="0"/>
-              <w:iCs w:val="0"/>
-              <w:noProof/>
-              <w:sz w:val="22"/>
-              <w:szCs w:val="22"/>
-              <w:lang w:val="es-AR" w:eastAsia="es-AR"/>
-            </w:rPr>
-          </w:pPr>
-          <w:hyperlink w:anchor="_Toc498737428" w:history="1">
-            <w:r>
-              <w:rPr>
-                <w:rStyle w:val="Hipervnculo"/>
-                <w:noProof/>
-              </w:rPr>
-              <w:t>Casos de Uso Ajustados para Factores Técnicos</w:t>
-            </w:r>
-            <w:r>
-              <w:rPr>
-                <w:noProof/>
-                <w:webHidden/>
-              </w:rPr>
-              <w:tab/>
-            </w:r>
-            <w:r>
-              <w:rPr>
-                <w:noProof/>
-                <w:webHidden/>
-              </w:rPr>
-              <w:fldChar w:fldCharType="begin"/>
-            </w:r>
-            <w:r>
-              <w:rPr>
-                <w:noProof/>
-                <w:webHidden/>
-              </w:rPr>
-              <w:instrText xml:space="preserve"> PAGEREF _Toc498737428 \h </w:instrText>
-            </w:r>
-            <w:r>
-              <w:rPr>
-                <w:noProof/>
-                <w:webHidden/>
-              </w:rPr>
-            </w:r>
-            <w:r>
-              <w:rPr>
-                <w:noProof/>
-                <w:webHidden/>
-              </w:rPr>
-              <w:fldChar w:fldCharType="separate"/>
-            </w:r>
-            <w:r>
-              <w:rPr>
-                <w:noProof/>
-                <w:webHidden/>
-              </w:rPr>
-              <w:t>6</w:t>
-            </w:r>
-            <w:r>
-              <w:rPr>
-                <w:noProof/>
-                <w:webHidden/>
-              </w:rPr>
-              <w:fldChar w:fldCharType="end"/>
-            </w:r>
-          </w:hyperlink>
-        </w:p>
-        <w:p>
-          <w:pPr>
-            <w:pStyle w:val="TDC3"/>
-            <w:rPr>
-              <w:rFonts w:eastAsiaTheme="minorEastAsia"/>
-              <w:noProof/>
-              <w:sz w:val="22"/>
-              <w:szCs w:val="22"/>
-              <w:lang w:val="es-AR" w:eastAsia="es-AR"/>
-            </w:rPr>
-          </w:pPr>
-          <w:hyperlink w:anchor="_Toc498737429" w:history="1">
-            <w:r>
-              <w:rPr>
-                <w:rStyle w:val="Hipervnculo"/>
-                <w:noProof/>
-              </w:rPr>
-              <w:t>Valoración Final</w:t>
-            </w:r>
-            <w:r>
-              <w:rPr>
-                <w:noProof/>
-                <w:webHidden/>
-              </w:rPr>
-              <w:tab/>
-            </w:r>
-            <w:r>
-              <w:rPr>
-                <w:noProof/>
-                <w:webHidden/>
-              </w:rPr>
-              <w:fldChar w:fldCharType="begin"/>
-            </w:r>
-            <w:r>
-              <w:rPr>
-                <w:noProof/>
-                <w:webHidden/>
-              </w:rPr>
-              <w:instrText xml:space="preserve"> PAGEREF _Toc498737429 \h </w:instrText>
-            </w:r>
-            <w:r>
-              <w:rPr>
-                <w:noProof/>
-                <w:webHidden/>
-              </w:rPr>
-            </w:r>
-            <w:r>
-              <w:rPr>
-                <w:noProof/>
-                <w:webHidden/>
-              </w:rPr>
-              <w:fldChar w:fldCharType="separate"/>
-            </w:r>
-            <w:r>
-              <w:rPr>
-                <w:noProof/>
-                <w:webHidden/>
-              </w:rPr>
-              <w:t>7</w:t>
-            </w:r>
-            <w:r>
-              <w:rPr>
-                <w:noProof/>
-                <w:webHidden/>
-              </w:rPr>
-              <w:fldChar w:fldCharType="end"/>
-            </w:r>
-          </w:hyperlink>
-        </w:p>
-        <w:p>
-          <w:pPr>
-            <w:pStyle w:val="TDC2"/>
-            <w:rPr>
-              <w:rFonts w:eastAsiaTheme="minorEastAsia"/>
-              <w:i w:val="0"/>
-              <w:iCs w:val="0"/>
-              <w:noProof/>
-              <w:sz w:val="22"/>
-              <w:szCs w:val="22"/>
-              <w:lang w:val="es-AR" w:eastAsia="es-AR"/>
-            </w:rPr>
-          </w:pPr>
-          <w:hyperlink w:anchor="_Toc498737430" w:history="1">
-            <w:r>
-              <w:rPr>
-                <w:rStyle w:val="Hipervnculo"/>
-                <w:noProof/>
-              </w:rPr>
-              <w:t>Casos de Uso Ajustados para Factores del Entorno</w:t>
-            </w:r>
-            <w:r>
-              <w:rPr>
-                <w:noProof/>
-                <w:webHidden/>
-              </w:rPr>
-              <w:tab/>
-            </w:r>
-            <w:r>
-              <w:rPr>
-                <w:noProof/>
-                <w:webHidden/>
-              </w:rPr>
-              <w:fldChar w:fldCharType="begin"/>
-            </w:r>
-            <w:r>
-              <w:rPr>
-                <w:noProof/>
-                <w:webHidden/>
-              </w:rPr>
-              <w:instrText xml:space="preserve"> PAGEREF _Toc498737430 \h </w:instrText>
-            </w:r>
-            <w:r>
-              <w:rPr>
-                <w:noProof/>
-                <w:webHidden/>
-              </w:rPr>
-            </w:r>
-            <w:r>
-              <w:rPr>
-                <w:noProof/>
-                <w:webHidden/>
-              </w:rPr>
-              <w:fldChar w:fldCharType="separate"/>
-            </w:r>
-            <w:r>
-              <w:rPr>
-                <w:noProof/>
-                <w:webHidden/>
-              </w:rPr>
-              <w:t>7</w:t>
-            </w:r>
-            <w:r>
-              <w:rPr>
-                <w:noProof/>
-                <w:webHidden/>
-              </w:rPr>
-              <w:fldChar w:fldCharType="end"/>
-            </w:r>
-          </w:hyperlink>
-        </w:p>
-        <w:p>
-          <w:pPr>
-            <w:pStyle w:val="TDC3"/>
-            <w:rPr>
-              <w:rFonts w:eastAsiaTheme="minorEastAsia"/>
-              <w:noProof/>
-              <w:sz w:val="22"/>
-              <w:szCs w:val="22"/>
-              <w:lang w:val="es-AR" w:eastAsia="es-AR"/>
-            </w:rPr>
-          </w:pPr>
-          <w:hyperlink w:anchor="_Toc498737431" w:history="1">
-            <w:r>
-              <w:rPr>
-                <w:rStyle w:val="Hipervnculo"/>
-                <w:noProof/>
-              </w:rPr>
-              <w:t>Valoración Final</w:t>
-            </w:r>
-            <w:r>
-              <w:rPr>
-                <w:noProof/>
-                <w:webHidden/>
-              </w:rPr>
-              <w:tab/>
-            </w:r>
-            <w:r>
-              <w:rPr>
-                <w:noProof/>
-                <w:webHidden/>
-              </w:rPr>
-              <w:fldChar w:fldCharType="begin"/>
-            </w:r>
-            <w:r>
-              <w:rPr>
-                <w:noProof/>
-                <w:webHidden/>
-              </w:rPr>
-              <w:instrText xml:space="preserve"> PAGEREF _Toc498737431 \h </w:instrText>
-            </w:r>
-            <w:r>
-              <w:rPr>
-                <w:noProof/>
-                <w:webHidden/>
-              </w:rPr>
-            </w:r>
-            <w:r>
-              <w:rPr>
-                <w:noProof/>
-                <w:webHidden/>
-              </w:rPr>
-              <w:fldChar w:fldCharType="separate"/>
-            </w:r>
-            <w:r>
-              <w:rPr>
-                <w:noProof/>
-                <w:webHidden/>
-              </w:rPr>
-              <w:t>8</w:t>
-            </w:r>
-            <w:r>
-              <w:rPr>
-                <w:noProof/>
-                <w:webHidden/>
-              </w:rPr>
-              <w:fldChar w:fldCharType="end"/>
-            </w:r>
-          </w:hyperlink>
-        </w:p>
-        <w:p>
-          <w:pPr>
-            <w:pStyle w:val="TDC2"/>
-            <w:rPr>
-              <w:rFonts w:eastAsiaTheme="minorEastAsia"/>
-              <w:i w:val="0"/>
-              <w:iCs w:val="0"/>
-              <w:noProof/>
-              <w:sz w:val="22"/>
-              <w:szCs w:val="22"/>
-              <w:lang w:val="es-AR" w:eastAsia="es-AR"/>
-            </w:rPr>
-          </w:pPr>
-          <w:hyperlink w:anchor="_Toc498737432" w:history="1">
-            <w:r>
-              <w:rPr>
-                <w:rStyle w:val="Hipervnculo"/>
-                <w:noProof/>
-              </w:rPr>
-              <w:t>Cálculo de Puntos de Casos de Uso Ajustados</w:t>
-            </w:r>
-            <w:r>
-              <w:rPr>
-                <w:noProof/>
-                <w:webHidden/>
-              </w:rPr>
-              <w:tab/>
-            </w:r>
-            <w:r>
-              <w:rPr>
-                <w:noProof/>
-                <w:webHidden/>
-              </w:rPr>
-              <w:fldChar w:fldCharType="begin"/>
-            </w:r>
-            <w:r>
-              <w:rPr>
-                <w:noProof/>
-                <w:webHidden/>
-              </w:rPr>
-              <w:instrText xml:space="preserve"> PAGEREF _Toc498737432 \h </w:instrText>
+              <w:instrText xml:space="preserve"> PAGEREF _Toc7542823 \h </w:instrText>
             </w:r>
             <w:r>
               <w:rPr>
@@ -2019,13 +2137,13 @@
               <w:lang w:val="es-AR" w:eastAsia="es-AR"/>
             </w:rPr>
           </w:pPr>
-          <w:hyperlink w:anchor="_Toc498737433" w:history="1">
+          <w:hyperlink w:anchor="_Toc7542824" w:history="1">
             <w:r>
               <w:rPr>
                 <w:rStyle w:val="Hipervnculo"/>
                 <w:noProof/>
               </w:rPr>
-              <w:t>Estimación de Horas-Hombre</w:t>
+              <w:t>Estimación de Horas-Hombre Refinada</w:t>
             </w:r>
             <w:r>
               <w:rPr>
@@ -2046,7 +2164,7 @@
                 <w:noProof/>
                 <w:webHidden/>
               </w:rPr>
-              <w:instrText xml:space="preserve"> PAGEREF _Toc498737433 \h </w:instrText>
+              <w:instrText xml:space="preserve"> PAGEREF _Toc7542824 \h </w:instrText>
             </w:r>
             <w:r>
               <w:rPr>
@@ -2066,7 +2184,7 @@
                 <w:noProof/>
                 <w:webHidden/>
               </w:rPr>
-              <w:t>8</w:t>
+              <w:t>9</w:t>
             </w:r>
             <w:r>
               <w:rPr>
@@ -2090,13 +2208,13 @@
               <w:lang w:val="es-AR" w:eastAsia="es-AR"/>
             </w:rPr>
           </w:pPr>
-          <w:hyperlink w:anchor="_Toc498737434" w:history="1">
+          <w:hyperlink w:anchor="_Toc7542825" w:history="1">
             <w:r>
               <w:rPr>
                 <w:rStyle w:val="Hipervnculo"/>
                 <w:noProof/>
               </w:rPr>
-              <w:t>Estimación de Horas-Hombre Refinada</w:t>
+              <w:t>Estimación del Costo de Desarrollo</w:t>
             </w:r>
             <w:r>
               <w:rPr>
@@ -2117,7 +2235,7 @@
                 <w:noProof/>
                 <w:webHidden/>
               </w:rPr>
-              <w:instrText xml:space="preserve"> PAGEREF _Toc498737434 \h </w:instrText>
+              <w:instrText xml:space="preserve"> PAGEREF _Toc7542825 \h </w:instrText>
             </w:r>
             <w:r>
               <w:rPr>
@@ -2137,78 +2255,7 @@
                 <w:noProof/>
                 <w:webHidden/>
               </w:rPr>
-              <w:t>8</w:t>
-            </w:r>
-            <w:r>
-              <w:rPr>
-                <w:noProof/>
-                <w:webHidden/>
-              </w:rPr>
-              <w:fldChar w:fldCharType="end"/>
-            </w:r>
-          </w:hyperlink>
-        </w:p>
-        <w:p>
-          <w:pPr>
-            <w:pStyle w:val="TDC1"/>
-            <w:rPr>
-              <w:rFonts w:eastAsiaTheme="minorEastAsia"/>
-              <w:b w:val="0"/>
-              <w:bCs w:val="0"/>
-              <w:noProof/>
-              <w:sz w:val="22"/>
-              <w:szCs w:val="22"/>
-              <w:lang w:val="es-AR" w:eastAsia="es-AR"/>
-            </w:rPr>
-          </w:pPr>
-          <w:hyperlink w:anchor="_Toc498737435" w:history="1">
-            <w:r>
-              <w:rPr>
-                <w:rStyle w:val="Hipervnculo"/>
-                <w:noProof/>
-              </w:rPr>
-              <w:t>Estimación del Costo de Desarrollo</w:t>
-            </w:r>
-            <w:r>
-              <w:rPr>
-                <w:noProof/>
-                <w:webHidden/>
-              </w:rPr>
-              <w:tab/>
-            </w:r>
-            <w:r>
-              <w:rPr>
-                <w:noProof/>
-                <w:webHidden/>
-              </w:rPr>
-              <w:fldChar w:fldCharType="begin"/>
-            </w:r>
-            <w:r>
-              <w:rPr>
-                <w:noProof/>
-                <w:webHidden/>
-              </w:rPr>
-              <w:instrText xml:space="preserve"> PAGEREF _Toc498737435 \h </w:instrText>
-            </w:r>
-            <w:r>
-              <w:rPr>
-                <w:noProof/>
-                <w:webHidden/>
-              </w:rPr>
-            </w:r>
-            <w:r>
-              <w:rPr>
-                <w:noProof/>
-                <w:webHidden/>
-              </w:rPr>
-              <w:fldChar w:fldCharType="separate"/>
-            </w:r>
-            <w:r>
-              <w:rPr>
-                <w:noProof/>
-                <w:webHidden/>
-              </w:rPr>
-              <w:t>9</w:t>
+              <w:t>10</w:t>
             </w:r>
             <w:r>
               <w:rPr>
@@ -2282,77 +2329,77 @@
       <w:pPr>
         <w:pStyle w:val="PSI-Ttulo1"/>
       </w:pPr>
-      <w:bookmarkStart w:id="0" w:name="_Toc498737417"/>
+      <w:bookmarkStart w:id="1" w:name="_Toc7542807"/>
       <w:r>
         <w:t>Introducción</w:t>
-      </w:r>
-      <w:bookmarkEnd w:id="0"/>
-    </w:p>
-    <w:p>
-      <w:pPr>
-        <w:pStyle w:val="PSI-Ttulo2"/>
-      </w:pPr>
-      <w:bookmarkStart w:id="1" w:name="_Toc498737418"/>
-      <w:r>
-        <w:t>Propósito</w:t>
       </w:r>
       <w:bookmarkEnd w:id="1"/>
     </w:p>
     <w:p>
       <w:pPr>
-        <w:pStyle w:val="PSI-Normal"/>
-      </w:pPr>
-      <w:r>
-        <w:t>Detallar el resultado del proceso de estimación de esfuerzo, costo y plazos de tiempo para el proceso de desarrollo del proyecto. Describiendo los datos usados y la concepción que se realizó para cada uno.</w:t>
-      </w:r>
-    </w:p>
-    <w:p>
-      <w:pPr>
-        <w:pStyle w:val="PSI-Normal"/>
-      </w:pPr>
-    </w:p>
-    <w:p>
-      <w:pPr>
         <w:pStyle w:val="PSI-Ttulo2"/>
       </w:pPr>
-      <w:bookmarkStart w:id="2" w:name="_Toc498737419"/>
-      <w:r>
-        <w:t>Alcance</w:t>
+      <w:bookmarkStart w:id="2" w:name="_Toc7542808"/>
+      <w:r>
+        <w:t>Propósito</w:t>
       </w:r>
       <w:bookmarkEnd w:id="2"/>
     </w:p>
     <w:p>
       <w:pPr>
         <w:pStyle w:val="PSI-Normal"/>
-        <w:ind w:left="0" w:firstLine="0"/>
-      </w:pPr>
-      <w:r>
-        <w:t>Este documento ha sido realizado siguiendo los lineamientos del Plan de Estimación generado por el grupo de desarrollo.</w:t>
+      </w:pPr>
+      <w:r>
+        <w:t>Detallar el resultado del proceso de estimación de esfuerzo, costo y plazos de tiempo para el proceso de desarrollo del proyecto. Describiendo los datos usados y la concepción que se realizó para cada uno.</w:t>
       </w:r>
     </w:p>
     <w:p>
       <w:pPr>
         <w:pStyle w:val="PSI-Normal"/>
-        <w:ind w:left="0" w:firstLine="0"/>
-      </w:pPr>
-      <w:r>
-        <w:t>La estimación presentada se ha realizado considerando los casos de uso descriptos en el documento de la arquitectura del sistema que no han sido implementados hasta el momento.</w:t>
-      </w:r>
+      </w:pPr>
     </w:p>
     <w:p>
       <w:pPr>
-        <w:pStyle w:val="PSI-Normal"/>
-      </w:pPr>
+        <w:pStyle w:val="PSI-Ttulo2"/>
+      </w:pPr>
+      <w:bookmarkStart w:id="3" w:name="_Toc7542809"/>
+      <w:r>
+        <w:t>Alcance</w:t>
+      </w:r>
+      <w:bookmarkEnd w:id="3"/>
     </w:p>
     <w:p>
       <w:pPr>
+        <w:pStyle w:val="PSI-Normal"/>
+        <w:ind w:left="0" w:firstLine="0"/>
+      </w:pPr>
+      <w:r>
+        <w:t>Este documento ha sido realizado siguiendo los lineamientos del Plan de Estimación generado por el grupo de desarrollo.</w:t>
+      </w:r>
+    </w:p>
+    <w:p>
+      <w:pPr>
+        <w:pStyle w:val="PSI-Normal"/>
+        <w:ind w:left="0" w:firstLine="0"/>
+      </w:pPr>
+      <w:r>
+        <w:t>La estimación presentada se ha realizado considerando los casos de uso descriptos en el documento de la arquitectura del sistema que no han sido implementados hasta el momento.</w:t>
+      </w:r>
+    </w:p>
+    <w:p>
+      <w:pPr>
+        <w:pStyle w:val="PSI-Normal"/>
+      </w:pPr>
+    </w:p>
+    <w:p>
+      <w:pPr>
         <w:pStyle w:val="PSI-Ttulo2"/>
       </w:pPr>
-      <w:bookmarkStart w:id="3" w:name="_Toc498737420"/>
+      <w:bookmarkStart w:id="4" w:name="_Toc7542810"/>
       <w:r>
         <w:t>Referencias</w:t>
       </w:r>
-      <w:bookmarkEnd w:id="3"/>
+      <w:bookmarkEnd w:id="4"/>
     </w:p>
     <w:p>
       <w:pPr>
@@ -2423,11 +2470,11 @@
       <w:pPr>
         <w:pStyle w:val="PSI-Ttulo2"/>
       </w:pPr>
-      <w:bookmarkStart w:id="4" w:name="_Toc498737421"/>
+      <w:bookmarkStart w:id="5" w:name="_Toc7542811"/>
       <w:r>
         <w:t>Resumen</w:t>
       </w:r>
-      <w:bookmarkEnd w:id="4"/>
+      <w:bookmarkEnd w:id="5"/>
     </w:p>
     <w:p>
       <w:pPr>
@@ -2481,22 +2528,22 @@
       <w:pPr>
         <w:pStyle w:val="PSI-Ttulo1"/>
       </w:pPr>
-      <w:bookmarkStart w:id="5" w:name="_Toc498737422"/>
+      <w:bookmarkStart w:id="6" w:name="_Toc7542812"/>
       <w:r>
         <w:lastRenderedPageBreak/>
         <w:t>Puntos de Casos de Uso Sin Ajustar</w:t>
       </w:r>
-      <w:bookmarkEnd w:id="5"/>
+      <w:bookmarkEnd w:id="6"/>
     </w:p>
     <w:p>
       <w:pPr>
         <w:pStyle w:val="PSI-Ttulo2"/>
       </w:pPr>
-      <w:bookmarkStart w:id="6" w:name="_Toc498737423"/>
+      <w:bookmarkStart w:id="7" w:name="_Toc7542813"/>
       <w:r>
         <w:t>Actores por Caso de Uso</w:t>
       </w:r>
-      <w:bookmarkEnd w:id="6"/>
+      <w:bookmarkEnd w:id="7"/>
     </w:p>
     <w:p/>
     <w:tbl>
@@ -4576,11 +4623,7 @@
         <w:t>CU13</w:t>
       </w:r>
       <w:r>
-        <w:t>. Por esto, el valor de complejidad, peso y numero de transiciones esta sumados en conjunto.</w:t>
-      </w:r>
-      <w:bookmarkStart w:id="7" w:name="_Toc498737424"/>
-      <w:r>
-        <w:t xml:space="preserve"> </w:t>
+        <w:t xml:space="preserve">. Por esto, el valor de complejidad, peso y numero de transiciones esta sumados en conjunto. </w:t>
       </w:r>
     </w:p>
     <w:p>
@@ -4608,11 +4651,12 @@
       <w:pPr>
         <w:pStyle w:val="PSI-Ttulo2"/>
       </w:pPr>
+      <w:bookmarkStart w:id="8" w:name="_Toc7542814"/>
       <w:r>
         <w:lastRenderedPageBreak/>
         <w:t>Peso de Actores</w:t>
       </w:r>
-      <w:bookmarkEnd w:id="7"/>
+      <w:bookmarkEnd w:id="8"/>
     </w:p>
     <w:p/>
     <w:tbl>
@@ -5226,11 +5270,11 @@
       <w:pPr>
         <w:pStyle w:val="PSI-Ttulo2"/>
       </w:pPr>
-      <w:bookmarkStart w:id="8" w:name="_Toc498737425"/>
+      <w:bookmarkStart w:id="9" w:name="_Toc7542815"/>
       <w:r>
         <w:t>Peso de Casos de Uso</w:t>
       </w:r>
-      <w:bookmarkEnd w:id="8"/>
+      <w:bookmarkEnd w:id="9"/>
     </w:p>
     <w:p/>
     <w:tbl>
@@ -5935,12 +5979,12 @@
           <w:b w:val="0"/>
         </w:rPr>
       </w:pPr>
-      <w:bookmarkStart w:id="9" w:name="_Toc498737426"/>
+      <w:bookmarkStart w:id="10" w:name="_Toc7542816"/>
       <w:r>
         <w:lastRenderedPageBreak/>
         <w:t>Cálculo de Puntos de Casos de Uso Sin Ajustar</w:t>
       </w:r>
-      <w:bookmarkEnd w:id="9"/>
+      <w:bookmarkEnd w:id="10"/>
     </w:p>
     <w:p>
       <w:pPr>
@@ -6004,21 +6048,21 @@
       <w:pPr>
         <w:pStyle w:val="PSI-Ttulo1"/>
       </w:pPr>
-      <w:bookmarkStart w:id="10" w:name="_Toc498737427"/>
+      <w:bookmarkStart w:id="11" w:name="_Toc7542817"/>
       <w:r>
         <w:t>Puntos de Casos de Uso Ajustados</w:t>
       </w:r>
-      <w:bookmarkEnd w:id="10"/>
+      <w:bookmarkEnd w:id="11"/>
     </w:p>
     <w:p>
       <w:pPr>
         <w:pStyle w:val="PSI-Ttulo2"/>
       </w:pPr>
-      <w:bookmarkStart w:id="11" w:name="_Toc498737428"/>
+      <w:bookmarkStart w:id="12" w:name="_Toc7542818"/>
       <w:r>
         <w:t>Casos de Uso Ajustados para Factores Técnicos</w:t>
       </w:r>
-      <w:bookmarkEnd w:id="11"/>
+      <w:bookmarkEnd w:id="12"/>
     </w:p>
     <w:p/>
     <w:tbl>
@@ -7879,12 +7923,12 @@
       <w:pPr>
         <w:pStyle w:val="PSI-Ttulo3"/>
       </w:pPr>
-      <w:bookmarkStart w:id="12" w:name="_Toc498737429"/>
+      <w:bookmarkStart w:id="13" w:name="_Toc7542819"/>
       <w:r>
         <w:lastRenderedPageBreak/>
         <w:t>Valoración Final</w:t>
       </w:r>
-      <w:bookmarkEnd w:id="12"/>
+      <w:bookmarkEnd w:id="13"/>
     </w:p>
     <w:p>
       <w:pPr>
@@ -7929,11 +7973,11 @@
       <w:pPr>
         <w:pStyle w:val="PSI-Ttulo2"/>
       </w:pPr>
-      <w:bookmarkStart w:id="13" w:name="_Toc498737430"/>
+      <w:bookmarkStart w:id="14" w:name="_Toc7542820"/>
       <w:r>
         <w:t>Casos de Uso Ajustados para Factores del Entorno</w:t>
       </w:r>
-      <w:bookmarkEnd w:id="13"/>
+      <w:bookmarkEnd w:id="14"/>
     </w:p>
     <w:p/>
     <w:tbl>
@@ -9184,11 +9228,11 @@
       <w:pPr>
         <w:pStyle w:val="PSI-Ttulo3"/>
       </w:pPr>
-      <w:bookmarkStart w:id="14" w:name="_Toc498737431"/>
+      <w:bookmarkStart w:id="15" w:name="_Toc7542821"/>
       <w:r>
         <w:t>Valoración Final</w:t>
       </w:r>
-      <w:bookmarkEnd w:id="14"/>
+      <w:bookmarkEnd w:id="15"/>
     </w:p>
     <w:p>
       <w:pPr>
@@ -9235,11 +9279,11 @@
       <w:pPr>
         <w:pStyle w:val="PSI-Ttulo2"/>
       </w:pPr>
-      <w:bookmarkStart w:id="15" w:name="_Toc498737432"/>
+      <w:bookmarkStart w:id="16" w:name="_Toc7542822"/>
       <w:r>
         <w:t>Cálculo de Puntos de Casos de Uso Ajustados</w:t>
       </w:r>
-      <w:bookmarkEnd w:id="15"/>
+      <w:bookmarkEnd w:id="16"/>
     </w:p>
     <w:p>
       <w:pPr>
@@ -9282,11 +9326,11 @@
       <w:pPr>
         <w:pStyle w:val="PSI-Ttulo1"/>
       </w:pPr>
-      <w:bookmarkStart w:id="16" w:name="_Toc498737433"/>
+      <w:bookmarkStart w:id="17" w:name="_Toc7542823"/>
       <w:r>
         <w:t>Estimación de Horas-Hombre</w:t>
       </w:r>
-      <w:bookmarkEnd w:id="16"/>
+      <w:bookmarkEnd w:id="17"/>
     </w:p>
     <w:p>
       <w:pPr>
@@ -9421,11 +9465,11 @@
       <w:pPr>
         <w:pStyle w:val="PSI-Ttulo1"/>
       </w:pPr>
-      <w:bookmarkStart w:id="17" w:name="_Toc498737434"/>
+      <w:bookmarkStart w:id="18" w:name="_Toc7542824"/>
       <w:r>
         <w:t>Estimación de Horas-Hombre Refinada</w:t>
       </w:r>
-      <w:bookmarkEnd w:id="17"/>
+      <w:bookmarkEnd w:id="18"/>
     </w:p>
     <w:p>
       <w:pPr>
@@ -10264,11 +10308,11 @@
       <w:pPr>
         <w:pStyle w:val="PSI-Ttulo1"/>
       </w:pPr>
-      <w:bookmarkStart w:id="18" w:name="_Toc498737435"/>
+      <w:bookmarkStart w:id="19" w:name="_Toc7542825"/>
       <w:r>
         <w:t>Estimación del Costo de Desarrollo</w:t>
       </w:r>
-      <w:bookmarkEnd w:id="18"/>
+      <w:bookmarkEnd w:id="19"/>
     </w:p>
     <w:p>
       <w:pPr>
@@ -10289,12 +10333,7 @@
         </w:rPr>
       </w:pPr>
       <w:r>
-        <w:t>A modo de síntesis aproximada se podría decir que se est</w:t>
-      </w:r>
-      <w:bookmarkStart w:id="19" w:name="_GoBack"/>
-      <w:bookmarkEnd w:id="19"/>
-      <w:r>
-        <w:t xml:space="preserve">ima un costo para el proyecto de </w:t>
+        <w:t xml:space="preserve">A modo de síntesis aproximada se podría decir que se estima un costo para el proyecto de </w:t>
       </w:r>
       <w:r>
         <w:rPr>
@@ -15769,7 +15808,7 @@
 </file>
 
 <file path=customXml/itemProps2.xml><?xml version="1.0" encoding="utf-8"?>
-<ds:datastoreItem xmlns:ds="http://schemas.openxmlformats.org/officeDocument/2006/customXml" ds:itemID="{5F728953-7661-4D03-A63C-CFA28BF33298}">
+<ds:datastoreItem xmlns:ds="http://schemas.openxmlformats.org/officeDocument/2006/customXml" ds:itemID="{CE4F3F13-B00F-43FB-B68B-BAF6D290FF78}">
   <ds:schemaRefs>
     <ds:schemaRef ds:uri="http://schemas.openxmlformats.org/officeDocument/2006/bibliography"/>
   </ds:schemaRefs>
